--- a/WHAT.docx
+++ b/WHAT.docx
@@ -38,6 +38,52 @@
           <w:lang w:val="en-US"/>
         </w:rPr>
         <w:t>1</w:t>
+      </w:r>
+      <w:r>
+        <w:rPr>
+          <w:lang w:val="en-US"/>
+        </w:rPr>
+        <w:t>2</w:t>
+      </w:r>
+    </w:p>
+    <w:p>
+      <w:pPr>
+        <w:rPr>
+          <w:lang w:val="en-US"/>
+        </w:rPr>
+      </w:pPr>
+      <w:r>
+        <w:rPr>
+          <w:lang w:val="en-US"/>
+        </w:rPr>
+        <w:t>One more time to modify this file</w:t>
+      </w:r>
+    </w:p>
+    <w:p>
+      <w:pPr>
+        <w:rPr>
+          <w:lang w:val="en-US"/>
+        </w:rPr>
+      </w:pPr>
+      <w:r>
+        <w:rPr>
+          <w:lang w:val="en-US"/>
+        </w:rPr>
+        <w:t xml:space="preserve">I </w:t>
+      </w:r>
+      <w:proofErr w:type="spellStart"/>
+      <w:r>
+        <w:rPr>
+          <w:lang w:val="en-US"/>
+        </w:rPr>
+        <w:t>wanna</w:t>
+      </w:r>
+      <w:proofErr w:type="spellEnd"/>
+      <w:r>
+        <w:rPr>
+          <w:lang w:val="en-US"/>
+        </w:rPr>
+        <w:t xml:space="preserve"> do one more time changes</w:t>
       </w:r>
       <w:bookmarkStart w:id="0" w:name="_GoBack"/>
       <w:bookmarkEnd w:id="0"/>

--- a/WHAT.docx
+++ b/WHAT.docx
@@ -85,6 +85,26 @@
         </w:rPr>
         <w:t xml:space="preserve"> do one more time changes</w:t>
       </w:r>
+    </w:p>
+    <w:p>
+      <w:pPr>
+        <w:rPr>
+          <w:lang w:val="en-US"/>
+        </w:rPr>
+      </w:pPr>
+      <w:r>
+        <w:rPr>
+          <w:lang w:val="en-US"/>
+        </w:rPr>
+        <w:t>=2=3=13=12</w:t>
+      </w:r>
+    </w:p>
+    <w:p>
+      <w:pPr>
+        <w:rPr>
+          <w:lang w:val="en-US"/>
+        </w:rPr>
+      </w:pPr>
       <w:bookmarkStart w:id="0" w:name="_GoBack"/>
       <w:bookmarkEnd w:id="0"/>
     </w:p>
